--- a/Docs/Stories/Story 2.5.docx
+++ b/Docs/Stories/Story 2.5.docx
@@ -59,6 +59,16 @@
         <w:gridCol w:w="9106"/>
       </w:tblGrid>
       <w:tr>
+        <w:tblPrEx>
+          <w:tblBorders>
+            <w:top w:val="single" w:color="auto" w:sz="4" w:space="0"/>
+            <w:left w:val="single" w:color="auto" w:sz="4" w:space="0"/>
+            <w:bottom w:val="single" w:color="auto" w:sz="4" w:space="0"/>
+            <w:right w:val="single" w:color="auto" w:sz="4" w:space="0"/>
+            <w:insideH w:val="single" w:color="auto" w:sz="4" w:space="0"/>
+            <w:insideV w:val="single" w:color="auto" w:sz="4" w:space="0"/>
+          </w:tblBorders>
+        </w:tblPrEx>
         <w:trPr>
           <w:trHeight w:val="665" w:hRule="atLeast"/>
         </w:trPr>
@@ -88,28 +98,7 @@
                 <w:sz w:val="24"/>
                 <w:szCs w:val="24"/>
               </w:rPr>
-              <w:t xml:space="preserve">  Story name    </w:t>
-            </w:r>
-            <w:r>
-              <w:rPr>
-                <w:sz w:val="24"/>
-                <w:szCs w:val="24"/>
-              </w:rPr>
-              <w:t>Add animation</w:t>
-            </w:r>
-            <w:r>
-              <w:rPr>
-                <w:sz w:val="24"/>
-                <w:szCs w:val="24"/>
-              </w:rPr>
-              <w:t xml:space="preserve">                                        Story ID</w:t>
-            </w:r>
-            <w:r>
-              <w:rPr>
-                <w:sz w:val="24"/>
-                <w:szCs w:val="24"/>
-              </w:rPr>
-              <w:t xml:space="preserve"> 2.5</w:t>
+              <w:t xml:space="preserve">  Story name    Add animation                                        Story ID 2.5</w:t>
             </w:r>
           </w:p>
           <w:p>
@@ -190,24 +179,42 @@
                 <w:sz w:val="24"/>
                 <w:szCs w:val="24"/>
               </w:rPr>
-              <w:t xml:space="preserve">  I want to equipt the software with fancy animations</w:t>
-            </w:r>
-          </w:p>
-          <w:p>
-            <w:pPr>
-              <w:spacing w:after="0" w:line="240" w:lineRule="auto"/>
-              <w:rPr>
-                <w:sz w:val="24"/>
-                <w:szCs w:val="24"/>
-              </w:rPr>
-            </w:pPr>
+              <w:t xml:space="preserve">  I want to eq</w:t>
+            </w:r>
+            <w:r>
+              <w:rPr>
+                <w:rFonts w:hint="default"/>
+                <w:sz w:val="24"/>
+                <w:szCs w:val="24"/>
+              </w:rPr>
+              <w:t>uip</w:t>
+            </w:r>
+            <w:bookmarkStart w:id="0" w:name="_GoBack"/>
+            <w:bookmarkEnd w:id="0"/>
             <w:r>
               <w:rPr>
                 <w:rFonts w:hint="eastAsia"/>
                 <w:sz w:val="24"/>
                 <w:szCs w:val="24"/>
               </w:rPr>
-              <w:t xml:space="preserve">  So that my passengers can have silky smooth experiences</w:t>
+              <w:t xml:space="preserve"> the software with fancy animations</w:t>
+            </w:r>
+          </w:p>
+          <w:p>
+            <w:pPr>
+              <w:spacing w:after="0" w:line="240" w:lineRule="auto"/>
+              <w:rPr>
+                <w:sz w:val="24"/>
+                <w:szCs w:val="24"/>
+              </w:rPr>
+            </w:pPr>
+            <w:r>
+              <w:rPr>
+                <w:rFonts w:hint="eastAsia"/>
+                <w:sz w:val="24"/>
+                <w:szCs w:val="24"/>
+              </w:rPr>
+              <w:t xml:space="preserve">  So that my passengers can have silky smooth experience</w:t>
             </w:r>
           </w:p>
           <w:p>
@@ -294,54 +301,24 @@
                 <w:sz w:val="24"/>
                 <w:szCs w:val="24"/>
               </w:rPr>
-              <w:t>, medium, low, very low     Iteration number</w:t>
-            </w:r>
-            <w:r>
-              <w:rPr>
-                <w:sz w:val="24"/>
-                <w:szCs w:val="24"/>
-              </w:rPr>
-              <w:t xml:space="preserve"> 2</w:t>
-            </w:r>
-          </w:p>
-          <w:p>
-            <w:pPr>
-              <w:spacing w:after="0" w:line="240" w:lineRule="auto"/>
-              <w:rPr>
-                <w:sz w:val="24"/>
-                <w:szCs w:val="24"/>
-              </w:rPr>
-            </w:pPr>
-            <w:r>
-              <w:rPr>
-                <w:sz w:val="24"/>
-                <w:szCs w:val="24"/>
-              </w:rPr>
-              <w:t xml:space="preserve">Date started    </w:t>
-            </w:r>
-            <w:r>
-              <w:rPr>
-                <w:sz w:val="24"/>
-                <w:szCs w:val="24"/>
-              </w:rPr>
-              <w:t>2022/4/11</w:t>
-            </w:r>
-            <w:r>
-              <w:rPr>
-                <w:sz w:val="24"/>
-                <w:szCs w:val="24"/>
-              </w:rPr>
-              <w:t xml:space="preserve">                                                   Date finished</w:t>
-            </w:r>
-            <w:r>
-              <w:rPr>
-                <w:sz w:val="24"/>
-                <w:szCs w:val="24"/>
-              </w:rPr>
-              <w:t xml:space="preserve"> 2022/4/11</w:t>
-            </w:r>
-            <w:bookmarkStart w:id="0" w:name="_GoBack"/>
-            <w:bookmarkEnd w:id="0"/>
+              <w:t>, medium, low, very low     Iteration number 2</w:t>
+            </w:r>
+          </w:p>
+          <w:p>
+            <w:pPr>
+              <w:spacing w:after="0" w:line="240" w:lineRule="auto"/>
+              <w:rPr>
+                <w:sz w:val="24"/>
+                <w:szCs w:val="24"/>
+              </w:rPr>
+            </w:pPr>
+            <w:r>
+              <w:rPr>
+                <w:sz w:val="24"/>
+                <w:szCs w:val="24"/>
+              </w:rPr>
+              <w:t>Date started    2022/4/11                                                   Date finished 2022/4/11</w:t>
+            </w:r>
           </w:p>
         </w:tc>
       </w:tr>
@@ -379,6 +356,16 @@
         <w:gridCol w:w="9106"/>
       </w:tblGrid>
       <w:tr>
+        <w:tblPrEx>
+          <w:tblBorders>
+            <w:top w:val="single" w:color="auto" w:sz="4" w:space="0"/>
+            <w:left w:val="single" w:color="auto" w:sz="4" w:space="0"/>
+            <w:bottom w:val="single" w:color="auto" w:sz="4" w:space="0"/>
+            <w:right w:val="single" w:color="auto" w:sz="4" w:space="0"/>
+            <w:insideH w:val="single" w:color="auto" w:sz="4" w:space="0"/>
+            <w:insideV w:val="single" w:color="auto" w:sz="4" w:space="0"/>
+          </w:tblBorders>
+        </w:tblPrEx>
         <w:trPr>
           <w:trHeight w:val="3605" w:hRule="atLeast"/>
         </w:trPr>
@@ -444,7 +431,7 @@
                 <w:sz w:val="24"/>
                 <w:szCs w:val="24"/>
               </w:rPr>
-              <w:t>- Verify that no bugs occur</w:t>
+              <w:t>- Verify that no bug occur</w:t>
             </w:r>
           </w:p>
           <w:p>
@@ -613,7 +600,7 @@
     <w:lsdException w:qFormat="1" w:unhideWhenUsed="0" w:uiPriority="10" w:semiHidden="0" w:name="Title"/>
     <w:lsdException w:uiPriority="99" w:name="Closing"/>
     <w:lsdException w:uiPriority="99" w:name="Signature"/>
-    <w:lsdException w:qFormat="1" w:uiPriority="1" w:name="Default Paragraph Font"/>
+    <w:lsdException w:qFormat="1" w:uiPriority="1" w:semiHidden="0" w:name="Default Paragraph Font"/>
     <w:lsdException w:uiPriority="99" w:name="Body Text"/>
     <w:lsdException w:uiPriority="99" w:name="Body Text Indent"/>
     <w:lsdException w:uiPriority="99" w:name="List Continue"/>
@@ -651,7 +638,7 @@
     <w:lsdException w:uiPriority="99" w:name="HTML Sample"/>
     <w:lsdException w:uiPriority="99" w:name="HTML Typewriter"/>
     <w:lsdException w:uiPriority="99" w:name="HTML Variable"/>
-    <w:lsdException w:uiPriority="99" w:name="Normal Table"/>
+    <w:lsdException w:uiPriority="99" w:semiHidden="0" w:name="Normal Table"/>
     <w:lsdException w:uiPriority="99" w:name="annotation subject"/>
     <w:lsdException w:uiPriority="99" w:name="Table Simple 1"/>
     <w:lsdException w:uiPriority="99" w:name="Table Simple 2"/>

--- a/Docs/Stories/Story 2.5.docx
+++ b/Docs/Stories/Story 2.5.docx
@@ -161,25 +161,7 @@
                 <w:sz w:val="24"/>
                 <w:szCs w:val="24"/>
               </w:rPr>
-              <w:t xml:space="preserve">  As a airport manager</w:t>
-            </w:r>
-          </w:p>
-          <w:p>
-            <w:pPr>
-              <w:spacing w:after="0" w:line="240" w:lineRule="auto"/>
-              <w:rPr>
-                <w:rFonts w:hint="eastAsia"/>
-                <w:sz w:val="24"/>
-                <w:szCs w:val="24"/>
-              </w:rPr>
-            </w:pPr>
-            <w:r>
-              <w:rPr>
-                <w:rFonts w:hint="eastAsia"/>
-                <w:sz w:val="24"/>
-                <w:szCs w:val="24"/>
-              </w:rPr>
-              <w:t xml:space="preserve">  I want to eq</w:t>
+              <w:t xml:space="preserve">  As a</w:t>
             </w:r>
             <w:r>
               <w:rPr>
@@ -187,10 +169,44 @@
                 <w:sz w:val="24"/>
                 <w:szCs w:val="24"/>
               </w:rPr>
-              <w:t>uip</w:t>
+              <w:t>n</w:t>
             </w:r>
             <w:bookmarkStart w:id="0" w:name="_GoBack"/>
             <w:bookmarkEnd w:id="0"/>
+            <w:r>
+              <w:rPr>
+                <w:rFonts w:hint="eastAsia"/>
+                <w:sz w:val="24"/>
+                <w:szCs w:val="24"/>
+              </w:rPr>
+              <w:t xml:space="preserve"> airport manager</w:t>
+            </w:r>
+          </w:p>
+          <w:p>
+            <w:pPr>
+              <w:spacing w:after="0" w:line="240" w:lineRule="auto"/>
+              <w:rPr>
+                <w:rFonts w:hint="eastAsia"/>
+                <w:sz w:val="24"/>
+                <w:szCs w:val="24"/>
+              </w:rPr>
+            </w:pPr>
+            <w:r>
+              <w:rPr>
+                <w:rFonts w:hint="eastAsia"/>
+                <w:sz w:val="24"/>
+                <w:szCs w:val="24"/>
+              </w:rPr>
+              <w:t xml:space="preserve">  I want to eq</w:t>
+            </w:r>
+            <w:r>
+              <w:rPr>
+                <w:rFonts w:hint="default"/>
+                <w:sz w:val="24"/>
+                <w:szCs w:val="24"/>
+              </w:rPr>
+              <w:t>uip</w:t>
+            </w:r>
             <w:r>
               <w:rPr>
                 <w:rFonts w:hint="eastAsia"/>
@@ -638,7 +654,7 @@
     <w:lsdException w:uiPriority="99" w:name="HTML Sample"/>
     <w:lsdException w:uiPriority="99" w:name="HTML Typewriter"/>
     <w:lsdException w:uiPriority="99" w:name="HTML Variable"/>
-    <w:lsdException w:uiPriority="99" w:semiHidden="0" w:name="Normal Table"/>
+    <w:lsdException w:qFormat="1" w:uiPriority="99" w:semiHidden="0" w:name="Normal Table"/>
     <w:lsdException w:uiPriority="99" w:name="annotation subject"/>
     <w:lsdException w:uiPriority="99" w:name="Table Simple 1"/>
     <w:lsdException w:uiPriority="99" w:name="Table Simple 2"/>
@@ -683,7 +699,7 @@
     <w:lsdException w:uiPriority="99" w:name="Table Web 2"/>
     <w:lsdException w:uiPriority="99" w:name="Table Web 3"/>
     <w:lsdException w:uiPriority="99" w:name="Balloon Text"/>
-    <w:lsdException w:unhideWhenUsed="0" w:uiPriority="39" w:semiHidden="0" w:name="Table Grid"/>
+    <w:lsdException w:qFormat="1" w:unhideWhenUsed="0" w:uiPriority="39" w:semiHidden="0" w:name="Table Grid"/>
     <w:lsdException w:uiPriority="99" w:name="Table Theme"/>
     <w:lsdException w:unhideWhenUsed="0" w:uiPriority="60" w:semiHidden="0" w:name="Light Shading"/>
     <w:lsdException w:unhideWhenUsed="0" w:uiPriority="61" w:semiHidden="0" w:name="Light List"/>
@@ -807,6 +823,7 @@
   <w:style w:type="table" w:default="1" w:styleId="3">
     <w:name w:val="Normal Table"/>
     <w:unhideWhenUsed/>
+    <w:qFormat/>
     <w:uiPriority w:val="99"/>
     <w:tblPr>
       <w:tblCellMar>
@@ -820,6 +837,7 @@
   <w:style w:type="table" w:styleId="4">
     <w:name w:val="Table Grid"/>
     <w:basedOn w:val="3"/>
+    <w:qFormat/>
     <w:uiPriority w:val="39"/>
     <w:pPr>
       <w:spacing w:after="0" w:line="240" w:lineRule="auto"/>
